--- a/Docs/Zeichnungen/Manual-Testing.docx
+++ b/Docs/Zeichnungen/Manual-Testing.docx
@@ -2701,7 +2701,17 @@
                 <w:szCs w:val="20"/>
                 <w:lang w:val="de-DE"/>
               </w:rPr>
-              <w:t>Kunde kann Menü oder einzelne Produkte erstellen</w:t>
+              <w:t xml:space="preserve">Kunde kann Menü oder einzelne Produkte </w:t>
+            </w:r>
+            <w:r>
+              <w:rPr>
+                <w:rFonts w:ascii="Century Gothic" w:eastAsia="Times New Roman" w:hAnsi="Century Gothic" w:cs="Arial"/>
+                <w:color w:val="000000"/>
+                <w:sz w:val="20"/>
+                <w:szCs w:val="20"/>
+                <w:lang w:val="de-DE"/>
+              </w:rPr>
+              <w:t>bestellen</w:t>
             </w:r>
           </w:p>
         </w:tc>
@@ -2958,7 +2968,27 @@
                 <w:szCs w:val="20"/>
                 <w:lang w:val="de-DE"/>
               </w:rPr>
-              <w:t>Überprüfung, ob ein Kunde ein Menü oder einzelne Produkte hinzufügen kann</w:t>
+              <w:t xml:space="preserve">Überprüfung, ob ein Kunde ein Menü oder einzelne Produkte </w:t>
+            </w:r>
+            <w:r>
+              <w:rPr>
+                <w:rFonts w:ascii="Century Gothic" w:eastAsia="Times New Roman" w:hAnsi="Century Gothic" w:cs="Arial"/>
+                <w:color w:val="000000"/>
+                <w:sz w:val="20"/>
+                <w:szCs w:val="20"/>
+                <w:lang w:val="de-DE"/>
+              </w:rPr>
+              <w:t xml:space="preserve">zum Warenkorb </w:t>
+            </w:r>
+            <w:r>
+              <w:rPr>
+                <w:rFonts w:ascii="Century Gothic" w:eastAsia="Times New Roman" w:hAnsi="Century Gothic" w:cs="Arial"/>
+                <w:color w:val="000000"/>
+                <w:sz w:val="20"/>
+                <w:szCs w:val="20"/>
+                <w:lang w:val="de-DE"/>
+              </w:rPr>
+              <w:t>hinzufügen kann</w:t>
             </w:r>
           </w:p>
         </w:tc>
@@ -3196,7 +3226,17 @@
                 <w:szCs w:val="20"/>
                 <w:lang w:val="de-DE"/>
               </w:rPr>
-              <w:t>Kunde hat die Berechtigung, Produkte/Menüs zu erstellen</w:t>
+              <w:t xml:space="preserve">Kunde hat die Berechtigung, Produkte/Menüs zu </w:t>
+            </w:r>
+            <w:r>
+              <w:rPr>
+                <w:rFonts w:ascii="Century Gothic" w:eastAsia="Times New Roman" w:hAnsi="Century Gothic" w:cs="Arial"/>
+                <w:color w:val="000000"/>
+                <w:sz w:val="20"/>
+                <w:szCs w:val="20"/>
+                <w:lang w:val="de-DE"/>
+              </w:rPr>
+              <w:t>bestellen</w:t>
             </w:r>
           </w:p>
         </w:tc>
@@ -3480,7 +3520,17 @@
                 <w:szCs w:val="22"/>
                 <w:lang w:val="de-DE"/>
               </w:rPr>
-              <w:t>Kunde navigiert zur Produktverwaltung</w:t>
+              <w:t xml:space="preserve">Kunde navigiert zur </w:t>
+            </w:r>
+            <w:r>
+              <w:rPr>
+                <w:rFonts w:ascii="Century Gothic" w:eastAsia="Times New Roman" w:hAnsi="Century Gothic" w:cs="Arial"/>
+                <w:color w:val="000000"/>
+                <w:sz w:val="22"/>
+                <w:szCs w:val="22"/>
+                <w:lang w:val="de-DE"/>
+              </w:rPr>
+              <w:t>„Bestellen“</w:t>
             </w:r>
           </w:p>
         </w:tc>
@@ -3670,7 +3720,14 @@
                 <w:rFonts w:ascii="Century Gothic" w:hAnsi="Century Gothic"/>
                 <w:lang w:val="de-DE"/>
               </w:rPr>
-              <w:t>Wählt „Neues Produkt“ oder „Neues Menü“</w:t>
+              <w:t>Wählt „Menü“ oder „Einzelne Produkte</w:t>
+            </w:r>
+            <w:r>
+              <w:rPr>
+                <w:rFonts w:ascii="Century Gothic" w:hAnsi="Century Gothic"/>
+                <w:lang w:val="de-DE"/>
+              </w:rPr>
+              <w:t>“</w:t>
             </w:r>
           </w:p>
         </w:tc>
@@ -3863,7 +3920,7 @@
                 <w:szCs w:val="22"/>
                 <w:lang w:val="de-DE"/>
               </w:rPr>
-              <w:t>Gibt Produkt-/Menüdaten ein</w:t>
+              <w:t>Fügt Produkte/Menüs zum Warenkorb hinzu</w:t>
             </w:r>
           </w:p>
         </w:tc>
@@ -4056,20 +4113,7 @@
                 <w:szCs w:val="22"/>
                 <w:lang w:val="de-DE"/>
               </w:rPr>
-              <w:t> </w:t>
-            </w:r>
-            <w:r>
-              <w:t xml:space="preserve"> </w:t>
-            </w:r>
-            <w:r>
-              <w:rPr>
-                <w:rFonts w:ascii="Century Gothic" w:eastAsia="Times New Roman" w:hAnsi="Century Gothic" w:cs="Arial"/>
-                <w:color w:val="000000"/>
-                <w:sz w:val="22"/>
-                <w:szCs w:val="22"/>
-                <w:lang w:val="de-DE"/>
-              </w:rPr>
-              <w:t>Speichert die Eingaben</w:t>
+              <w:t xml:space="preserve">Klickt auf Warenkorb </w:t>
             </w:r>
           </w:p>
         </w:tc>
@@ -4278,7 +4322,27 @@
                 <w:szCs w:val="20"/>
                 <w:lang w:val="de-DE"/>
               </w:rPr>
-              <w:t>Produkt/Menü wird erfolgreich gespeichert und ist in der Übersicht sichtbar</w:t>
+              <w:t xml:space="preserve">Produkt/Menü wird erfolgreich </w:t>
+            </w:r>
+            <w:r>
+              <w:rPr>
+                <w:rFonts w:ascii="Century Gothic" w:eastAsia="Times New Roman" w:hAnsi="Century Gothic" w:cs="Arial"/>
+                <w:color w:val="000000"/>
+                <w:sz w:val="20"/>
+                <w:szCs w:val="20"/>
+                <w:lang w:val="de-DE"/>
+              </w:rPr>
+              <w:t xml:space="preserve">im Warenkorb </w:t>
+            </w:r>
+            <w:r>
+              <w:rPr>
+                <w:rFonts w:ascii="Century Gothic" w:eastAsia="Times New Roman" w:hAnsi="Century Gothic" w:cs="Arial"/>
+                <w:color w:val="000000"/>
+                <w:sz w:val="20"/>
+                <w:szCs w:val="20"/>
+                <w:lang w:val="de-DE"/>
+              </w:rPr>
+              <w:t>gespeichert und ist in der Übersicht sichtbar</w:t>
             </w:r>
           </w:p>
         </w:tc>
@@ -4314,7 +4378,27 @@
                 <w:szCs w:val="20"/>
                 <w:lang w:val="de-DE"/>
               </w:rPr>
-              <w:t>Produkt/Menü wird erfolgreich gespeichert und ist in der Übersicht sichtbar</w:t>
+              <w:t>Produkt/Menü wird erfolgreich</w:t>
+            </w:r>
+            <w:r>
+              <w:rPr>
+                <w:rFonts w:ascii="Century Gothic" w:eastAsia="Times New Roman" w:hAnsi="Century Gothic" w:cs="Arial"/>
+                <w:color w:val="000000"/>
+                <w:sz w:val="20"/>
+                <w:szCs w:val="20"/>
+                <w:lang w:val="de-DE"/>
+              </w:rPr>
+              <w:t xml:space="preserve"> im Warenkorb</w:t>
+            </w:r>
+            <w:r>
+              <w:rPr>
+                <w:rFonts w:ascii="Century Gothic" w:eastAsia="Times New Roman" w:hAnsi="Century Gothic" w:cs="Arial"/>
+                <w:color w:val="000000"/>
+                <w:sz w:val="20"/>
+                <w:szCs w:val="20"/>
+                <w:lang w:val="de-DE"/>
+              </w:rPr>
+              <w:t xml:space="preserve"> gespeichert und ist in der Übersicht sichtbar</w:t>
             </w:r>
           </w:p>
         </w:tc>
@@ -5809,7 +5893,17 @@
                 <w:szCs w:val="22"/>
                 <w:lang w:val="de-DE"/>
               </w:rPr>
-              <w:t>Bewertet ein vorhandenes Bild (z. B. mit Sternen oder Kommentaren)</w:t>
+              <w:t>B</w:t>
+            </w:r>
+            <w:r>
+              <w:rPr>
+                <w:rFonts w:ascii="Century Gothic" w:eastAsia="Times New Roman" w:hAnsi="Century Gothic" w:cs="Arial"/>
+                <w:color w:val="000000"/>
+                <w:sz w:val="22"/>
+                <w:szCs w:val="22"/>
+                <w:lang w:val="de-DE"/>
+              </w:rPr>
+              <w:t xml:space="preserve">ewertet ein vorhandenes Bild </w:t>
             </w:r>
           </w:p>
         </w:tc>
@@ -5847,189 +5941,6 @@
               </w:rPr>
               <w:t> </w:t>
             </w:r>
-          </w:p>
-        </w:tc>
-        <w:tc>
-          <w:tcPr>
-            <w:tcW w:w="2624" w:type="dxa"/>
-            <w:gridSpan w:val="3"/>
-            <w:tcBorders>
-              <w:top w:val="nil"/>
-              <w:left w:val="nil"/>
-              <w:bottom w:val="single" w:sz="4" w:space="0" w:color="BFBFBF"/>
-              <w:right w:val="single" w:sz="4" w:space="0" w:color="BFBFBF"/>
-            </w:tcBorders>
-            <w:shd w:val="clear" w:color="000000" w:fill="F2F2F2"/>
-            <w:vAlign w:val="center"/>
-            <w:hideMark/>
-          </w:tcPr>
-          <w:p>
-            <w:pPr>
-              <w:rPr>
-                <w:rFonts w:ascii="Century Gothic" w:eastAsia="Times New Roman" w:hAnsi="Century Gothic" w:cs="Arial"/>
-                <w:color w:val="000000"/>
-                <w:sz w:val="20"/>
-                <w:szCs w:val="20"/>
-                <w:lang w:val="de-DE"/>
-              </w:rPr>
-            </w:pPr>
-            <w:r>
-              <w:rPr>
-                <w:rFonts w:ascii="Century Gothic" w:eastAsia="Times New Roman" w:hAnsi="Century Gothic" w:cs="Arial"/>
-                <w:color w:val="000000"/>
-                <w:sz w:val="20"/>
-                <w:szCs w:val="20"/>
-                <w:lang w:val="de-DE"/>
-              </w:rPr>
-              <w:t> </w:t>
-            </w:r>
-          </w:p>
-        </w:tc>
-        <w:tc>
-          <w:tcPr>
-            <w:tcW w:w="1912" w:type="dxa"/>
-            <w:gridSpan w:val="2"/>
-            <w:tcBorders>
-              <w:top w:val="nil"/>
-              <w:left w:val="nil"/>
-              <w:bottom w:val="single" w:sz="4" w:space="0" w:color="BFBFBF"/>
-              <w:right w:val="single" w:sz="4" w:space="0" w:color="BFBFBF"/>
-            </w:tcBorders>
-            <w:shd w:val="clear" w:color="000000" w:fill="EAEEF3"/>
-            <w:vAlign w:val="center"/>
-            <w:hideMark/>
-          </w:tcPr>
-          <w:p>
-            <w:pPr>
-              <w:rPr>
-                <w:rFonts w:ascii="Century Gothic" w:eastAsia="Times New Roman" w:hAnsi="Century Gothic" w:cs="Arial"/>
-                <w:color w:val="000000"/>
-                <w:sz w:val="20"/>
-                <w:szCs w:val="20"/>
-                <w:lang w:val="de-DE"/>
-              </w:rPr>
-            </w:pPr>
-            <w:r>
-              <w:rPr>
-                <w:rFonts w:ascii="Century Gothic" w:eastAsia="Times New Roman" w:hAnsi="Century Gothic" w:cs="Arial"/>
-                <w:color w:val="000000"/>
-                <w:sz w:val="20"/>
-                <w:szCs w:val="20"/>
-                <w:lang w:val="de-DE"/>
-              </w:rPr>
-              <w:t> </w:t>
-            </w:r>
-          </w:p>
-        </w:tc>
-      </w:tr>
-      <w:tr>
-        <w:trPr>
-          <w:trHeight w:val="855"/>
-        </w:trPr>
-        <w:tc>
-          <w:tcPr>
-            <w:tcW w:w="709" w:type="dxa"/>
-            <w:tcBorders>
-              <w:top w:val="nil"/>
-              <w:left w:val="single" w:sz="4" w:space="0" w:color="BFBFBF"/>
-              <w:bottom w:val="single" w:sz="4" w:space="0" w:color="BFBFBF"/>
-              <w:right w:val="single" w:sz="4" w:space="0" w:color="BFBFBF"/>
-            </w:tcBorders>
-            <w:shd w:val="clear" w:color="000000" w:fill="D9D9D9"/>
-            <w:vAlign w:val="center"/>
-            <w:hideMark/>
-          </w:tcPr>
-          <w:p>
-            <w:pPr>
-              <w:rPr>
-                <w:rFonts w:ascii="Century Gothic" w:eastAsia="Times New Roman" w:hAnsi="Century Gothic" w:cs="Arial"/>
-                <w:color w:val="000000"/>
-                <w:sz w:val="22"/>
-                <w:szCs w:val="22"/>
-                <w:lang w:val="de-DE"/>
-              </w:rPr>
-            </w:pPr>
-            <w:r>
-              <w:rPr>
-                <w:rFonts w:ascii="Century Gothic" w:eastAsia="Times New Roman" w:hAnsi="Century Gothic" w:cs="Arial"/>
-                <w:color w:val="000000"/>
-                <w:sz w:val="22"/>
-                <w:szCs w:val="22"/>
-                <w:lang w:val="de-DE"/>
-              </w:rPr>
-              <w:t> </w:t>
-            </w:r>
-            <w:r>
-              <w:rPr>
-                <w:rFonts w:ascii="Century Gothic" w:eastAsia="Times New Roman" w:hAnsi="Century Gothic" w:cs="Arial"/>
-                <w:color w:val="000000"/>
-                <w:sz w:val="22"/>
-                <w:szCs w:val="22"/>
-                <w:lang w:val="de-DE"/>
-              </w:rPr>
-              <w:t>4</w:t>
-            </w:r>
-          </w:p>
-        </w:tc>
-        <w:tc>
-          <w:tcPr>
-            <w:tcW w:w="3119" w:type="dxa"/>
-            <w:tcBorders>
-              <w:top w:val="nil"/>
-              <w:left w:val="nil"/>
-              <w:bottom w:val="single" w:sz="4" w:space="0" w:color="BFBFBF"/>
-              <w:right w:val="single" w:sz="4" w:space="0" w:color="BFBFBF"/>
-            </w:tcBorders>
-            <w:shd w:val="clear" w:color="000000" w:fill="E6E6E6"/>
-            <w:vAlign w:val="center"/>
-            <w:hideMark/>
-          </w:tcPr>
-          <w:p>
-            <w:pPr>
-              <w:rPr>
-                <w:rFonts w:ascii="Century Gothic" w:eastAsia="Times New Roman" w:hAnsi="Century Gothic" w:cs="Arial"/>
-                <w:color w:val="000000"/>
-                <w:sz w:val="22"/>
-                <w:szCs w:val="22"/>
-                <w:lang w:val="de-DE"/>
-              </w:rPr>
-            </w:pPr>
-            <w:r>
-              <w:rPr>
-                <w:rFonts w:ascii="Century Gothic" w:eastAsia="Times New Roman" w:hAnsi="Century Gothic" w:cs="Arial"/>
-                <w:color w:val="000000"/>
-                <w:sz w:val="22"/>
-                <w:szCs w:val="22"/>
-                <w:lang w:val="de-DE"/>
-              </w:rPr>
-              <w:t>Speichert die Bewertung</w:t>
-            </w:r>
-          </w:p>
-        </w:tc>
-        <w:tc>
-          <w:tcPr>
-            <w:tcW w:w="2976" w:type="dxa"/>
-            <w:gridSpan w:val="3"/>
-            <w:tcBorders>
-              <w:top w:val="nil"/>
-              <w:left w:val="nil"/>
-              <w:bottom w:val="single" w:sz="4" w:space="0" w:color="BFBFBF"/>
-              <w:right w:val="single" w:sz="4" w:space="0" w:color="BFBFBF"/>
-            </w:tcBorders>
-            <w:shd w:val="clear" w:color="auto" w:fill="auto"/>
-            <w:vAlign w:val="center"/>
-            <w:hideMark/>
-          </w:tcPr>
-          <w:p>
-            <w:pPr>
-              <w:rPr>
-                <w:rFonts w:ascii="Century Gothic" w:eastAsia="Times New Roman" w:hAnsi="Century Gothic" w:cs="Arial"/>
-                <w:color w:val="000000"/>
-                <w:sz w:val="20"/>
-                <w:szCs w:val="20"/>
-                <w:lang w:val="de-DE"/>
-              </w:rPr>
-            </w:pPr>
           </w:p>
         </w:tc>
         <w:tc>
@@ -6341,6 +6252,45 @@
     <w:p>
       <w:pPr>
         <w:rPr>
+          <w:lang w:val="de-DE"/>
+        </w:rPr>
+      </w:pPr>
+    </w:p>
+    <w:p>
+      <w:pPr>
+        <w:outlineLvl w:val="0"/>
+        <w:rPr>
+          <w:rFonts w:ascii="Century Gothic" w:hAnsi="Century Gothic" w:cs="Arial"/>
+          <w:b/>
+          <w:color w:val="2E74B5" w:themeColor="accent5" w:themeShade="BF"/>
+          <w:sz w:val="20"/>
+          <w:szCs w:val="20"/>
+          <w:lang w:val="de-DE"/>
+        </w:rPr>
+      </w:pPr>
+    </w:p>
+    <w:p>
+      <w:pPr>
+        <w:outlineLvl w:val="0"/>
+        <w:rPr>
+          <w:rFonts w:ascii="Century Gothic" w:hAnsi="Century Gothic" w:cs="Arial"/>
+          <w:b/>
+          <w:color w:val="2E74B5" w:themeColor="accent5" w:themeShade="BF"/>
+          <w:sz w:val="20"/>
+          <w:szCs w:val="20"/>
+          <w:lang w:val="de-DE"/>
+        </w:rPr>
+      </w:pPr>
+    </w:p>
+    <w:p>
+      <w:pPr>
+        <w:outlineLvl w:val="0"/>
+        <w:rPr>
+          <w:rFonts w:ascii="Century Gothic" w:hAnsi="Century Gothic" w:cs="Arial"/>
+          <w:b/>
+          <w:color w:val="2E74B5" w:themeColor="accent5" w:themeShade="BF"/>
+          <w:sz w:val="20"/>
+          <w:szCs w:val="20"/>
           <w:lang w:val="de-DE"/>
         </w:rPr>
       </w:pPr>
@@ -8757,6 +8707,47 @@
         </w:rPr>
       </w:pPr>
     </w:p>
+    <w:p>
+      <w:pPr>
+        <w:outlineLvl w:val="0"/>
+        <w:rPr>
+          <w:rFonts w:ascii="Century Gothic" w:hAnsi="Century Gothic" w:cs="Arial"/>
+          <w:b/>
+          <w:color w:val="2E74B5" w:themeColor="accent5" w:themeShade="BF"/>
+          <w:sz w:val="20"/>
+          <w:szCs w:val="20"/>
+          <w:lang w:val="de-DE"/>
+        </w:rPr>
+      </w:pPr>
+      <w:bookmarkStart w:id="0" w:name="_GoBack"/>
+      <w:bookmarkEnd w:id="0"/>
+    </w:p>
+    <w:p>
+      <w:pPr>
+        <w:outlineLvl w:val="0"/>
+        <w:rPr>
+          <w:rFonts w:ascii="Century Gothic" w:hAnsi="Century Gothic" w:cs="Arial"/>
+          <w:b/>
+          <w:color w:val="2E74B5" w:themeColor="accent5" w:themeShade="BF"/>
+          <w:sz w:val="20"/>
+          <w:szCs w:val="20"/>
+          <w:lang w:val="de-DE"/>
+        </w:rPr>
+      </w:pPr>
+    </w:p>
+    <w:p>
+      <w:pPr>
+        <w:outlineLvl w:val="0"/>
+        <w:rPr>
+          <w:rFonts w:ascii="Century Gothic" w:hAnsi="Century Gothic" w:cs="Arial"/>
+          <w:b/>
+          <w:color w:val="2E74B5" w:themeColor="accent5" w:themeShade="BF"/>
+          <w:sz w:val="20"/>
+          <w:szCs w:val="20"/>
+          <w:lang w:val="de-DE"/>
+        </w:rPr>
+      </w:pPr>
+    </w:p>
     <w:tbl>
       <w:tblPr>
         <w:tblpPr w:leftFromText="141" w:rightFromText="141" w:vertAnchor="text" w:horzAnchor="margin" w:tblpXSpec="right" w:tblpY="121"/>
@@ -8820,7 +8811,6 @@
                 <w:szCs w:val="18"/>
                 <w:lang w:val="de-DE"/>
               </w:rPr>
-              <w:lastRenderedPageBreak/>
               <w:t>TESTTITEL</w:t>
             </w:r>
           </w:p>
@@ -8981,7 +8971,7 @@
                 <w:szCs w:val="20"/>
                 <w:lang w:val="de-DE"/>
               </w:rPr>
-              <w:t>Admin kann Bilder löschen und freigeben</w:t>
+              <w:t>Neue Kunden können sich registrieren</w:t>
             </w:r>
           </w:p>
         </w:tc>
@@ -9466,7 +9456,17 @@
                 <w:szCs w:val="20"/>
                 <w:lang w:val="de-DE"/>
               </w:rPr>
-              <w:t>Webseite ist erreichbar</w:t>
+              <w:t>Anwendung</w:t>
+            </w:r>
+            <w:r>
+              <w:rPr>
+                <w:rFonts w:ascii="Century Gothic" w:eastAsia="Times New Roman" w:hAnsi="Century Gothic" w:cs="Arial"/>
+                <w:color w:val="000000"/>
+                <w:sz w:val="20"/>
+                <w:szCs w:val="20"/>
+                <w:lang w:val="de-DE"/>
+              </w:rPr>
+              <w:t xml:space="preserve"> ist erreichbar</w:t>
             </w:r>
           </w:p>
         </w:tc>
@@ -10285,7 +10285,23 @@
               </w:rPr>
               <w:t> </w:t>
             </w:r>
-            <w:r>
+          </w:p>
+        </w:tc>
+        <w:tc>
+          <w:tcPr>
+            <w:tcW w:w="3119" w:type="dxa"/>
+            <w:tcBorders>
+              <w:top w:val="nil"/>
+              <w:left w:val="nil"/>
+              <w:bottom w:val="single" w:sz="4" w:space="0" w:color="BFBFBF"/>
+              <w:right w:val="single" w:sz="4" w:space="0" w:color="BFBFBF"/>
+            </w:tcBorders>
+            <w:shd w:val="clear" w:color="000000" w:fill="E6E6E6"/>
+            <w:vAlign w:val="center"/>
+            <w:hideMark/>
+          </w:tcPr>
+          <w:p>
+            <w:pPr>
               <w:rPr>
                 <w:rFonts w:ascii="Century Gothic" w:eastAsia="Times New Roman" w:hAnsi="Century Gothic" w:cs="Arial"/>
                 <w:color w:val="000000"/>
@@ -10293,25 +10309,8 @@
                 <w:szCs w:val="22"/>
                 <w:lang w:val="de-DE"/>
               </w:rPr>
-              <w:t>4</w:t>
-            </w:r>
-          </w:p>
-        </w:tc>
-        <w:tc>
-          <w:tcPr>
-            <w:tcW w:w="3119" w:type="dxa"/>
-            <w:tcBorders>
-              <w:top w:val="nil"/>
-              <w:left w:val="nil"/>
-              <w:bottom w:val="single" w:sz="4" w:space="0" w:color="BFBFBF"/>
-              <w:right w:val="single" w:sz="4" w:space="0" w:color="BFBFBF"/>
-            </w:tcBorders>
-            <w:shd w:val="clear" w:color="000000" w:fill="E6E6E6"/>
-            <w:vAlign w:val="center"/>
-            <w:hideMark/>
-          </w:tcPr>
-          <w:p>
-            <w:pPr>
+            </w:pPr>
+            <w:r>
               <w:rPr>
                 <w:rFonts w:ascii="Century Gothic" w:eastAsia="Times New Roman" w:hAnsi="Century Gothic" w:cs="Arial"/>
                 <w:color w:val="000000"/>
@@ -10319,16 +10318,7 @@
                 <w:szCs w:val="22"/>
                 <w:lang w:val="de-DE"/>
               </w:rPr>
-            </w:pPr>
-            <w:r>
-              <w:rPr>
-                <w:rFonts w:ascii="Century Gothic" w:eastAsia="Times New Roman" w:hAnsi="Century Gothic" w:cs="Arial"/>
-                <w:color w:val="000000"/>
-                <w:sz w:val="22"/>
-                <w:szCs w:val="22"/>
-                <w:lang w:val="de-DE"/>
-              </w:rPr>
-              <w:t>System sendet eine Bestätigungs-E-Mail</w:t>
+              <w:t> </w:t>
             </w:r>
           </w:p>
         </w:tc>
@@ -10356,6 +10346,26 @@
                 <w:lang w:val="de-DE"/>
               </w:rPr>
             </w:pPr>
+            <w:r>
+              <w:rPr>
+                <w:rFonts w:ascii="Century Gothic" w:eastAsia="Times New Roman" w:hAnsi="Century Gothic" w:cs="Arial"/>
+                <w:color w:val="000000"/>
+                <w:sz w:val="20"/>
+                <w:szCs w:val="20"/>
+                <w:lang w:val="de-DE"/>
+              </w:rPr>
+              <w:t>Konto wird erstel</w:t>
+            </w:r>
+            <w:r>
+              <w:rPr>
+                <w:rFonts w:ascii="Century Gothic" w:eastAsia="Times New Roman" w:hAnsi="Century Gothic" w:cs="Arial"/>
+                <w:color w:val="000000"/>
+                <w:sz w:val="20"/>
+                <w:szCs w:val="20"/>
+                <w:lang w:val="de-DE"/>
+              </w:rPr>
+              <w:t>lt</w:t>
+            </w:r>
           </w:p>
         </w:tc>
         <w:tc>
@@ -10390,193 +10400,8 @@
                 <w:szCs w:val="20"/>
                 <w:lang w:val="de-DE"/>
               </w:rPr>
-              <w:t> </w:t>
-            </w:r>
-          </w:p>
-        </w:tc>
-        <w:tc>
-          <w:tcPr>
-            <w:tcW w:w="1912" w:type="dxa"/>
-            <w:gridSpan w:val="2"/>
-            <w:tcBorders>
-              <w:top w:val="nil"/>
-              <w:left w:val="nil"/>
-              <w:bottom w:val="single" w:sz="4" w:space="0" w:color="BFBFBF"/>
-              <w:right w:val="single" w:sz="4" w:space="0" w:color="BFBFBF"/>
-            </w:tcBorders>
-            <w:shd w:val="clear" w:color="000000" w:fill="EAEEF3"/>
-            <w:vAlign w:val="center"/>
-            <w:hideMark/>
-          </w:tcPr>
-          <w:p>
-            <w:pPr>
-              <w:rPr>
-                <w:rFonts w:ascii="Century Gothic" w:eastAsia="Times New Roman" w:hAnsi="Century Gothic" w:cs="Arial"/>
-                <w:color w:val="000000"/>
-                <w:sz w:val="20"/>
-                <w:szCs w:val="20"/>
-                <w:lang w:val="de-DE"/>
-              </w:rPr>
-            </w:pPr>
-            <w:r>
-              <w:rPr>
-                <w:rFonts w:ascii="Century Gothic" w:eastAsia="Times New Roman" w:hAnsi="Century Gothic" w:cs="Arial"/>
-                <w:color w:val="000000"/>
-                <w:sz w:val="20"/>
-                <w:szCs w:val="20"/>
-                <w:lang w:val="de-DE"/>
-              </w:rPr>
-              <w:t> </w:t>
-            </w:r>
-          </w:p>
-        </w:tc>
-      </w:tr>
-      <w:tr>
-        <w:trPr>
-          <w:trHeight w:val="855"/>
-        </w:trPr>
-        <w:tc>
-          <w:tcPr>
-            <w:tcW w:w="709" w:type="dxa"/>
-            <w:tcBorders>
-              <w:top w:val="nil"/>
-              <w:left w:val="single" w:sz="4" w:space="0" w:color="BFBFBF"/>
-              <w:bottom w:val="single" w:sz="4" w:space="0" w:color="BFBFBF"/>
-              <w:right w:val="single" w:sz="4" w:space="0" w:color="BFBFBF"/>
-            </w:tcBorders>
-            <w:shd w:val="clear" w:color="000000" w:fill="D9D9D9"/>
-            <w:vAlign w:val="center"/>
-            <w:hideMark/>
-          </w:tcPr>
-          <w:p>
-            <w:pPr>
-              <w:rPr>
-                <w:rFonts w:ascii="Century Gothic" w:eastAsia="Times New Roman" w:hAnsi="Century Gothic" w:cs="Arial"/>
-                <w:color w:val="000000"/>
-                <w:sz w:val="22"/>
-                <w:szCs w:val="22"/>
-                <w:lang w:val="de-DE"/>
-              </w:rPr>
-            </w:pPr>
-            <w:r>
-              <w:rPr>
-                <w:rFonts w:ascii="Century Gothic" w:eastAsia="Times New Roman" w:hAnsi="Century Gothic" w:cs="Arial"/>
-                <w:color w:val="000000"/>
-                <w:sz w:val="22"/>
-                <w:szCs w:val="22"/>
-                <w:lang w:val="de-DE"/>
-              </w:rPr>
-              <w:t> </w:t>
-            </w:r>
-          </w:p>
-        </w:tc>
-        <w:tc>
-          <w:tcPr>
-            <w:tcW w:w="3119" w:type="dxa"/>
-            <w:tcBorders>
-              <w:top w:val="nil"/>
-              <w:left w:val="nil"/>
-              <w:bottom w:val="single" w:sz="4" w:space="0" w:color="BFBFBF"/>
-              <w:right w:val="single" w:sz="4" w:space="0" w:color="BFBFBF"/>
-            </w:tcBorders>
-            <w:shd w:val="clear" w:color="000000" w:fill="E6E6E6"/>
-            <w:vAlign w:val="center"/>
-            <w:hideMark/>
-          </w:tcPr>
-          <w:p>
-            <w:pPr>
-              <w:rPr>
-                <w:rFonts w:ascii="Century Gothic" w:eastAsia="Times New Roman" w:hAnsi="Century Gothic" w:cs="Arial"/>
-                <w:color w:val="000000"/>
-                <w:sz w:val="22"/>
-                <w:szCs w:val="22"/>
-                <w:lang w:val="de-DE"/>
-              </w:rPr>
-            </w:pPr>
-            <w:r>
-              <w:rPr>
-                <w:rFonts w:ascii="Century Gothic" w:eastAsia="Times New Roman" w:hAnsi="Century Gothic" w:cs="Arial"/>
-                <w:color w:val="000000"/>
-                <w:sz w:val="22"/>
-                <w:szCs w:val="22"/>
-                <w:lang w:val="de-DE"/>
-              </w:rPr>
-              <w:t> </w:t>
-            </w:r>
-          </w:p>
-        </w:tc>
-        <w:tc>
-          <w:tcPr>
-            <w:tcW w:w="2976" w:type="dxa"/>
-            <w:gridSpan w:val="3"/>
-            <w:tcBorders>
-              <w:top w:val="nil"/>
-              <w:left w:val="nil"/>
-              <w:bottom w:val="single" w:sz="4" w:space="0" w:color="BFBFBF"/>
-              <w:right w:val="single" w:sz="4" w:space="0" w:color="BFBFBF"/>
-            </w:tcBorders>
-            <w:shd w:val="clear" w:color="auto" w:fill="auto"/>
-            <w:vAlign w:val="center"/>
-            <w:hideMark/>
-          </w:tcPr>
-          <w:p>
-            <w:pPr>
-              <w:rPr>
-                <w:rFonts w:ascii="Century Gothic" w:eastAsia="Times New Roman" w:hAnsi="Century Gothic" w:cs="Arial"/>
-                <w:color w:val="000000"/>
-                <w:sz w:val="20"/>
-                <w:szCs w:val="20"/>
-                <w:lang w:val="de-DE"/>
-              </w:rPr>
-            </w:pPr>
-            <w:r>
-              <w:rPr>
-                <w:rFonts w:ascii="Century Gothic" w:eastAsia="Times New Roman" w:hAnsi="Century Gothic" w:cs="Arial"/>
-                <w:color w:val="000000"/>
-                <w:sz w:val="20"/>
-                <w:szCs w:val="20"/>
-                <w:lang w:val="de-DE"/>
-              </w:rPr>
-              <w:t>Konto wird erstellt, Nutzer erhält eine Bestätigungs-E-Mail</w:t>
-            </w:r>
-          </w:p>
-        </w:tc>
-        <w:tc>
-          <w:tcPr>
-            <w:tcW w:w="2624" w:type="dxa"/>
-            <w:gridSpan w:val="3"/>
-            <w:tcBorders>
-              <w:top w:val="nil"/>
-              <w:left w:val="nil"/>
-              <w:bottom w:val="single" w:sz="4" w:space="0" w:color="BFBFBF"/>
-              <w:right w:val="single" w:sz="4" w:space="0" w:color="BFBFBF"/>
-            </w:tcBorders>
-            <w:shd w:val="clear" w:color="000000" w:fill="F2F2F2"/>
-            <w:vAlign w:val="center"/>
-            <w:hideMark/>
-          </w:tcPr>
-          <w:p>
-            <w:pPr>
-              <w:rPr>
-                <w:rFonts w:ascii="Century Gothic" w:eastAsia="Times New Roman" w:hAnsi="Century Gothic" w:cs="Arial"/>
-                <w:color w:val="000000"/>
-                <w:sz w:val="20"/>
-                <w:szCs w:val="20"/>
-                <w:lang w:val="de-DE"/>
-              </w:rPr>
-            </w:pPr>
-            <w:r>
-              <w:rPr>
-                <w:rFonts w:ascii="Century Gothic" w:eastAsia="Times New Roman" w:hAnsi="Century Gothic" w:cs="Arial"/>
-                <w:color w:val="000000"/>
-                <w:sz w:val="20"/>
-                <w:szCs w:val="20"/>
-                <w:lang w:val="de-DE"/>
-              </w:rPr>
-              <w:t>Konto wird erstellt, Nutzer erhält eine Bestätigungs-E-Mail</w:t>
-            </w:r>
-            <w:bookmarkStart w:id="0" w:name="_GoBack"/>
-            <w:bookmarkEnd w:id="0"/>
+              <w:t>Konto wird erstellt</w:t>
+            </w:r>
           </w:p>
         </w:tc>
         <w:tc>
@@ -13314,7 +13139,7 @@
 </file>
 
 <file path=customXml/itemProps1.xml><?xml version="1.0" encoding="utf-8"?>
-<ds:datastoreItem xmlns:ds="http://schemas.openxmlformats.org/officeDocument/2006/customXml" ds:itemID="{FE31ECA4-E7A8-40CE-925F-FF06D46DA263}">
+<ds:datastoreItem xmlns:ds="http://schemas.openxmlformats.org/officeDocument/2006/customXml" ds:itemID="{472B6AB0-300D-4BAB-974B-19675A1A8198}">
   <ds:schemaRefs>
     <ds:schemaRef ds:uri="http://schemas.openxmlformats.org/officeDocument/2006/bibliography"/>
   </ds:schemaRefs>

--- a/Docs/Zeichnungen/Manual-Testing.docx
+++ b/Docs/Zeichnungen/Manual-Testing.docx
@@ -2711,7 +2711,7 @@
                 <w:szCs w:val="20"/>
                 <w:lang w:val="de-DE"/>
               </w:rPr>
-              <w:t>bestellen</w:t>
+              <w:t>zum Warenkorb hinzufügen</w:t>
             </w:r>
           </w:p>
         </w:tc>
@@ -2990,6 +2990,8 @@
               </w:rPr>
               <w:t>hinzufügen kann</w:t>
             </w:r>
+            <w:bookmarkStart w:id="0" w:name="_GoBack"/>
+            <w:bookmarkEnd w:id="0"/>
           </w:p>
         </w:tc>
         <w:tc>
@@ -8719,8 +8721,6 @@
           <w:lang w:val="de-DE"/>
         </w:rPr>
       </w:pPr>
-      <w:bookmarkStart w:id="0" w:name="_GoBack"/>
-      <w:bookmarkEnd w:id="0"/>
     </w:p>
     <w:p>
       <w:pPr>
@@ -13139,7 +13139,7 @@
 </file>
 
 <file path=customXml/itemProps1.xml><?xml version="1.0" encoding="utf-8"?>
-<ds:datastoreItem xmlns:ds="http://schemas.openxmlformats.org/officeDocument/2006/customXml" ds:itemID="{472B6AB0-300D-4BAB-974B-19675A1A8198}">
+<ds:datastoreItem xmlns:ds="http://schemas.openxmlformats.org/officeDocument/2006/customXml" ds:itemID="{FD1EC98D-4631-44EF-84BC-70B1E5B2359E}">
   <ds:schemaRefs>
     <ds:schemaRef ds:uri="http://schemas.openxmlformats.org/officeDocument/2006/bibliography"/>
   </ds:schemaRefs>
